--- a/팀프로젝트 소프트웨어공학 계획서 작성/소프트웨어공학 15조 팀플 SRS.docx
+++ b/팀프로젝트 소프트웨어공학 계획서 작성/소프트웨어공학 15조 팀플 SRS.docx
@@ -243,7 +243,7 @@
         <w:autoSpaceDE w:val="0"/>
         <w:autoSpaceDN w:val="0"/>
         <w:spacing w:after="0" w:line="432" w:lineRule="auto"/>
-        <w:ind w:firstLineChars="2100" w:firstLine="5880"/>
+        <w:ind w:firstLineChars="2100" w:firstLine="1770"/>
         <w:jc w:val="both"/>
         <w:textAlignment w:val="baseline"/>
         <w:rPr>
@@ -294,7 +294,7 @@
         <w:autoSpaceDE w:val="0"/>
         <w:autoSpaceDN w:val="0"/>
         <w:spacing w:after="0" w:line="432" w:lineRule="auto"/>
-        <w:ind w:firstLineChars="2100" w:firstLine="5880"/>
+        <w:ind w:firstLineChars="2100" w:firstLine="1770"/>
         <w:textAlignment w:val="baseline"/>
         <w:rPr>
           <w:rFonts w:ascii="한국외대체 L" w:eastAsia="한국외대체 L" w:hAnsi="한국외대체 L" w:cs="한국외대체 L"/>
@@ -423,7 +423,7 @@
         <w:autoSpaceDE w:val="0"/>
         <w:autoSpaceDN w:val="0"/>
         <w:spacing w:after="0" w:line="432" w:lineRule="auto"/>
-        <w:ind w:firstLineChars="2100" w:firstLine="5880"/>
+        <w:ind w:firstLineChars="2100" w:firstLine="1770"/>
         <w:textAlignment w:val="baseline"/>
         <w:rPr>
           <w:rFonts w:ascii="한국외대체 L" w:eastAsia="한국외대체 L" w:hAnsi="한국외대체 L" w:cs="한국외대체 L"/>
@@ -470,7 +470,7 @@
       <w:pPr>
         <w:widowControl w:val="0"/>
         <w:spacing w:after="0" w:line="432" w:lineRule="auto"/>
-        <w:ind w:firstLineChars="2100" w:firstLine="5880"/>
+        <w:ind w:firstLineChars="2100" w:firstLine="1770"/>
         <w:rPr>
           <w:rFonts w:ascii="한국외대체 L" w:eastAsia="한국외대체 L" w:hAnsi="한국외대체 L" w:cs="한국외대체 L"/>
           <w:color w:val="000000" w:themeColor="text1"/>
@@ -525,7 +525,7 @@
       <w:pPr>
         <w:widowControl w:val="0"/>
         <w:spacing w:after="0" w:line="432" w:lineRule="auto"/>
-        <w:ind w:firstLineChars="2100" w:firstLine="5880"/>
+        <w:ind w:firstLineChars="2100" w:firstLine="1770"/>
         <w:rPr>
           <w:rFonts w:ascii="한국외대체 L" w:eastAsia="한국외대체 L" w:hAnsi="한국외대체 L" w:cs="한국외대체 L"/>
           <w:b/>
@@ -565,7 +565,7 @@
         <w:autoSpaceDE w:val="0"/>
         <w:autoSpaceDN w:val="0"/>
         <w:spacing w:after="0" w:line="432" w:lineRule="auto"/>
-        <w:ind w:firstLineChars="1800" w:firstLine="4680"/>
+        <w:ind w:firstLineChars="1800" w:firstLine="1409"/>
         <w:textAlignment w:val="baseline"/>
         <w:rPr>
           <w:rFonts w:ascii="함초롬바탕" w:eastAsia="한국외대체 L" w:hAnsi="굴림" w:cs="굴림"/>
@@ -1512,6 +1512,28 @@
           <w:cols w:num="2" w:space="708"/>
           <w:docGrid w:linePitch="360"/>
         </w:sectPr>
+      </w:pPr>
+    </w:p>
+    <w:p>
+      <w:pPr>
+        <w:widowControl w:val="0"/>
+        <w:spacing w:after="0" w:line="360" w:lineRule="auto"/>
+        <w:jc w:val="both"/>
+        <w:rPr>
+          <w:rFonts w:ascii="한국외대체 L" w:eastAsia="한국외대체 L" w:hAnsi="한국외대체 L" w:cs="한국외대체 L"/>
+          <w:color w:val="000000" w:themeColor="text1"/>
+        </w:rPr>
+      </w:pPr>
+    </w:p>
+    <w:p>
+      <w:pPr>
+        <w:widowControl w:val="0"/>
+        <w:spacing w:after="0" w:line="360" w:lineRule="auto"/>
+        <w:jc w:val="both"/>
+        <w:rPr>
+          <w:rFonts w:ascii="한국외대체 L" w:eastAsia="한국외대체 L" w:hAnsi="한국외대체 L" w:cs="한국외대체 L"/>
+          <w:color w:val="000000" w:themeColor="text1"/>
+        </w:rPr>
       </w:pPr>
     </w:p>
     <w:p>
@@ -1867,15 +1889,7 @@
                 <w:rFonts w:ascii="한국외대체 L" w:eastAsia="한국외대체 L" w:hAnsi="한국외대체 L" w:cs="한국외대체 L" w:hint="eastAsia"/>
                 <w:color w:val="000000"/>
               </w:rPr>
-              <w:t xml:space="preserve">또한 현재 데이터베이스의 논리적 및 물리적 설계에 변경이 예상됩니다. 새로운 데이터베이스 시스템의 실제 구현은 이 프로젝트의 일부가 아닙니다. 웹 검색 엔진과 언어 번역기는 새로운 시스템을 위해 구매된 구성 요소로 얻을 것입니다. 그들의 내부 세부 사항은 이 프로젝트의 일부가 아닙니다. 웹 사이트 보안 문제는 사이트 내에서의 암호 보호를 제외하고 이 프로젝트의 </w:t>
-            </w:r>
-            <w:r>
-              <w:rPr>
-                <w:rFonts w:ascii="한국외대체 L" w:eastAsia="한국외대체 L" w:hAnsi="한국외대체 L" w:cs="한국외대체 L" w:hint="eastAsia"/>
-                <w:color w:val="000000"/>
-              </w:rPr>
-              <w:lastRenderedPageBreak/>
-              <w:t>일부가 아닙니다.</w:t>
+              <w:t>또한 현재 데이터베이스의 논리적 및 물리적 설계에 변경이 예상됩니다. 새로운 데이터베이스 시스템의 실제 구현은 이 프로젝트의 일부가 아닙니다. 웹 검색 엔진과 언어 번역기는 새로운 시스템을 위해 구매된 구성 요소로 얻을 것입니다. 그들의 내부 세부 사항은 이 프로젝트의 일부가 아닙니다. 웹 사이트 보안 문제는 사이트 내에서의 암호 보호를 제외하고 이 프로젝트의 일부가 아닙니다.</w:t>
             </w:r>
           </w:p>
         </w:tc>
@@ -1904,7 +1918,6 @@
           <w:sz w:val="28"/>
           <w:szCs w:val="28"/>
         </w:rPr>
-        <w:lastRenderedPageBreak/>
         <w:t xml:space="preserve">1.3. 정의, 약어 </w:t>
       </w:r>
     </w:p>
@@ -1938,30 +1951,63 @@
                 <w:rFonts w:ascii="한국외대체 L" w:eastAsia="한국외대체 L" w:hAnsi="한국외대체 L" w:cs="한국외대체 L"/>
                 <w:color w:val="000000" w:themeColor="text1"/>
               </w:rPr>
-              <w:t xml:space="preserve">-Diet In Body Application : 우리가 개발할 어플리케이션 이름.  사용자들이 다이어리 작성, 영양 정보 라벨 확인 등의 실천 방법을 통해 건강한 식생활을 실천할 수 있도록 도와준다. </w:t>
-            </w:r>
-          </w:p>
-          <w:p>
-            <w:pPr>
-              <w:rPr>
-                <w:rFonts w:ascii="한국외대체 L" w:eastAsia="한국외대체 L" w:hAnsi="한국외대체 L" w:cs="한국외대체 L"/>
-                <w:color w:val="000000" w:themeColor="text1"/>
-              </w:rPr>
-            </w:pPr>
-          </w:p>
-          <w:p>
-            <w:pPr>
-              <w:rPr>
-                <w:rFonts w:ascii="한국외대체 L" w:eastAsia="한국외대체 L" w:hAnsi="한국외대체 L" w:cs="한국외대체 L"/>
-                <w:color w:val="000000" w:themeColor="text1"/>
-              </w:rPr>
-            </w:pPr>
-            <w:r>
-              <w:rPr>
-                <w:rFonts w:ascii="한국외대체 L" w:eastAsia="한국외대체 L" w:hAnsi="한국외대체 L" w:cs="한국외대체 L"/>
-                <w:color w:val="000000" w:themeColor="text1"/>
-              </w:rPr>
-              <w:t>-Body 리포트 : 한달 주기로 사용자들의 식단에 따른 체중변화에 대한 보고서.</w:t>
+              <w:lastRenderedPageBreak/>
+              <w:t xml:space="preserve">-Diet In Body </w:t>
+            </w:r>
+            <w:proofErr w:type="gramStart"/>
+            <w:r>
+              <w:rPr>
+                <w:rFonts w:ascii="한국외대체 L" w:eastAsia="한국외대체 L" w:hAnsi="한국외대체 L" w:cs="한국외대체 L"/>
+                <w:color w:val="000000" w:themeColor="text1"/>
+              </w:rPr>
+              <w:t>Application :</w:t>
+            </w:r>
+            <w:proofErr w:type="gramEnd"/>
+            <w:r>
+              <w:rPr>
+                <w:rFonts w:ascii="한국외대체 L" w:eastAsia="한국외대체 L" w:hAnsi="한국외대체 L" w:cs="한국외대체 L"/>
+                <w:color w:val="000000" w:themeColor="text1"/>
+              </w:rPr>
+              <w:t xml:space="preserve"> 우리가 개발할 어플리케이션 이름.  사용자들이 다이어리 작성, 영양 정보 라벨 확인 등의 실천 방법을 통해 건강한 식생활을 실천할 수 있도록 도와준다. </w:t>
+            </w:r>
+          </w:p>
+          <w:p>
+            <w:pPr>
+              <w:rPr>
+                <w:rFonts w:ascii="한국외대체 L" w:eastAsia="한국외대체 L" w:hAnsi="한국외대체 L" w:cs="한국외대체 L"/>
+                <w:color w:val="000000" w:themeColor="text1"/>
+              </w:rPr>
+            </w:pPr>
+          </w:p>
+          <w:p>
+            <w:pPr>
+              <w:rPr>
+                <w:rFonts w:ascii="한국외대체 L" w:eastAsia="한국외대체 L" w:hAnsi="한국외대체 L" w:cs="한국외대체 L"/>
+                <w:color w:val="000000" w:themeColor="text1"/>
+              </w:rPr>
+            </w:pPr>
+            <w:r>
+              <w:rPr>
+                <w:rFonts w:ascii="한국외대체 L" w:eastAsia="한국외대체 L" w:hAnsi="한국외대체 L" w:cs="한국외대체 L"/>
+                <w:color w:val="000000" w:themeColor="text1"/>
+              </w:rPr>
+              <w:t xml:space="preserve">-Body </w:t>
+            </w:r>
+            <w:proofErr w:type="gramStart"/>
+            <w:r>
+              <w:rPr>
+                <w:rFonts w:ascii="한국외대체 L" w:eastAsia="한국외대체 L" w:hAnsi="한국외대체 L" w:cs="한국외대체 L"/>
+                <w:color w:val="000000" w:themeColor="text1"/>
+              </w:rPr>
+              <w:t>리포트 :</w:t>
+            </w:r>
+            <w:proofErr w:type="gramEnd"/>
+            <w:r>
+              <w:rPr>
+                <w:rFonts w:ascii="한국외대체 L" w:eastAsia="한국외대체 L" w:hAnsi="한국외대체 L" w:cs="한국외대체 L"/>
+                <w:color w:val="000000" w:themeColor="text1"/>
+              </w:rPr>
+              <w:t xml:space="preserve"> 한달 주기로 사용자들의 식단에 따른 체중변화에 대한 보고서.</w:t>
             </w:r>
           </w:p>
           <w:p>
@@ -1987,6 +2033,7 @@
               <w:t xml:space="preserve">-웹 </w:t>
             </w:r>
             <w:proofErr w:type="spellStart"/>
+            <w:proofErr w:type="gramStart"/>
             <w:r>
               <w:rPr>
                 <w:rFonts w:ascii="한국외대체 L" w:eastAsia="한국외대체 L" w:hAnsi="한국외대체 L" w:cs="한국외대체 L"/>
@@ -2000,7 +2047,15 @@
                 <w:rFonts w:ascii="한국외대체 L" w:eastAsia="한국외대체 L" w:hAnsi="한국외대체 L" w:cs="한국외대체 L"/>
                 <w:color w:val="000000" w:themeColor="text1"/>
               </w:rPr>
-              <w:t xml:space="preserve"> : 컴퓨터 소프트웨어 기술로 웹 </w:t>
+              <w:t xml:space="preserve"> :</w:t>
+            </w:r>
+            <w:proofErr w:type="gramEnd"/>
+            <w:r>
+              <w:rPr>
+                <w:rFonts w:ascii="한국외대체 L" w:eastAsia="한국외대체 L" w:hAnsi="한국외대체 L" w:cs="한국외대체 L"/>
+                <w:color w:val="000000" w:themeColor="text1"/>
+              </w:rPr>
+              <w:t xml:space="preserve"> 컴퓨터 소프트웨어 기술로 웹 </w:t>
             </w:r>
             <w:proofErr w:type="spellStart"/>
             <w:r>
@@ -2200,7 +2255,6 @@
           <w:sz w:val="32"/>
           <w:szCs w:val="32"/>
         </w:rPr>
-        <w:lastRenderedPageBreak/>
         <w:t xml:space="preserve">2. </w:t>
       </w:r>
       <w:r>
@@ -2548,6 +2602,7 @@
                 <w:sz w:val="20"/>
                 <w:szCs w:val="20"/>
               </w:rPr>
+              <w:lastRenderedPageBreak/>
               <w:t>IR –003</w:t>
             </w:r>
           </w:p>
@@ -3066,7 +3121,7 @@
         <w:spacing w:after="0" w:line="360" w:lineRule="auto"/>
         <w:jc w:val="both"/>
         <w:rPr>
-          <w:rFonts w:ascii="한국외대체 L" w:eastAsia="한국외대체 L" w:hAnsi="한국외대체 L" w:cs="한국외대체 L" w:hint="eastAsia"/>
+          <w:rFonts w:ascii="한국외대체 L" w:eastAsia="한국외대체 L" w:hAnsi="한국외대체 L" w:cs="한국외대체 L"/>
           <w:b/>
           <w:bCs/>
           <w:color w:val="000000" w:themeColor="text1"/>
@@ -3098,7 +3153,6 @@
           <w:sz w:val="28"/>
           <w:szCs w:val="28"/>
         </w:rPr>
-        <w:lastRenderedPageBreak/>
         <w:t>2.1.1. 사용자 인터페이스</w:t>
       </w:r>
     </w:p>
@@ -3219,6 +3273,7 @@
               <w:rPr>
                 <w:noProof/>
               </w:rPr>
+              <w:lastRenderedPageBreak/>
               <w:drawing>
                 <wp:inline distT="0" distB="0" distL="0" distR="0" wp14:anchorId="7F3F3403" wp14:editId="25CB586C">
                   <wp:extent cx="5182982" cy="2025570"/>
@@ -3421,7 +3476,6 @@
               <w:rPr>
                 <w:noProof/>
               </w:rPr>
-              <w:lastRenderedPageBreak/>
               <w:drawing>
                 <wp:inline distT="0" distB="0" distL="0" distR="0" wp14:anchorId="59E68BCD" wp14:editId="65EC169E">
                   <wp:extent cx="2356662" cy="2430684"/>
@@ -3543,6 +3597,7 @@
               <w:rPr>
                 <w:noProof/>
               </w:rPr>
+              <w:lastRenderedPageBreak/>
               <w:drawing>
                 <wp:inline distT="0" distB="0" distL="0" distR="0" wp14:anchorId="37AF1141" wp14:editId="05D865DE">
                   <wp:extent cx="2494344" cy="2690746"/>
@@ -3660,7 +3715,7 @@
         <w:spacing w:after="0" w:line="360" w:lineRule="auto"/>
         <w:jc w:val="both"/>
         <w:rPr>
-          <w:rFonts w:ascii="한국외대체 L" w:eastAsia="한국외대체 L" w:hAnsi="한국외대체 L" w:cs="한국외대체 L" w:hint="eastAsia"/>
+          <w:rFonts w:ascii="한국외대체 L" w:eastAsia="한국외대체 L" w:hAnsi="한국외대체 L" w:cs="한국외대체 L"/>
           <w:b/>
           <w:bCs/>
           <w:color w:val="000000"/>
@@ -3692,7 +3747,6 @@
           <w:sz w:val="28"/>
           <w:szCs w:val="28"/>
         </w:rPr>
-        <w:lastRenderedPageBreak/>
         <w:t xml:space="preserve">2.1.2. 하드웨어 인터페이스 </w:t>
       </w:r>
     </w:p>
@@ -3851,6 +3905,7 @@
                 <w:sz w:val="20"/>
                 <w:szCs w:val="20"/>
               </w:rPr>
+              <w:lastRenderedPageBreak/>
               <w:t>-사용자 인터페이스 (UI): 웹은 사용자 친화적이고 직관적인 사용자 인터페이스를 제공해야 합니다. 이 인터페이스는 사용자가 음식 데이터를 입력하고 식단을 관리하며, 체중 추적과 리포트 확인을 쉽게 할 수 있도록 설계되어야 합니다.</w:t>
             </w:r>
           </w:p>
@@ -4194,7 +4249,6 @@
                 <w:sz w:val="20"/>
                 <w:szCs w:val="20"/>
               </w:rPr>
-              <w:lastRenderedPageBreak/>
               <w:t xml:space="preserve"> </w:t>
             </w:r>
           </w:p>
@@ -4509,7 +4563,6 @@
           <w:sz w:val="28"/>
           <w:szCs w:val="28"/>
         </w:rPr>
-        <w:lastRenderedPageBreak/>
         <w:t>2</w:t>
       </w:r>
       <w:r>
@@ -4553,6 +4606,7 @@
         <w:rPr>
           <w:noProof/>
         </w:rPr>
+        <w:lastRenderedPageBreak/>
         <w:drawing>
           <wp:inline distT="0" distB="0" distL="0" distR="0" wp14:anchorId="5758A5B5" wp14:editId="26242050">
             <wp:extent cx="5943600" cy="3691890"/>
@@ -5480,7 +5534,6 @@
                 <w:sz w:val="20"/>
                 <w:szCs w:val="20"/>
               </w:rPr>
-              <w:lastRenderedPageBreak/>
               <w:t>대안 흐름</w:t>
             </w:r>
           </w:p>
@@ -5656,6 +5709,7 @@
                 <w:sz w:val="20"/>
                 <w:szCs w:val="20"/>
               </w:rPr>
+              <w:lastRenderedPageBreak/>
               <w:t>구분</w:t>
             </w:r>
           </w:p>
@@ -6483,7 +6537,6 @@
                 <w:sz w:val="20"/>
                 <w:szCs w:val="20"/>
               </w:rPr>
-              <w:lastRenderedPageBreak/>
               <w:t>액터명</w:t>
             </w:r>
             <w:proofErr w:type="spellEnd"/>
@@ -6799,6 +6852,7 @@
                 <w:sz w:val="20"/>
                 <w:szCs w:val="20"/>
               </w:rPr>
+              <w:lastRenderedPageBreak/>
               <w:t>(</w:t>
             </w:r>
             <w:proofErr w:type="spellStart"/>
@@ -6875,6 +6929,7 @@
                 <w:sz w:val="20"/>
                 <w:szCs w:val="20"/>
               </w:rPr>
+              <w:lastRenderedPageBreak/>
               <w:t>예외 흐름</w:t>
             </w:r>
           </w:p>
@@ -6940,7 +6995,27 @@
                 <w:sz w:val="20"/>
                 <w:szCs w:val="20"/>
               </w:rPr>
-              <w:t xml:space="preserve">     E1-2  음식 등록 요청 버튼을 보여준다</w:t>
+              <w:t xml:space="preserve">     E1-</w:t>
+            </w:r>
+            <w:proofErr w:type="gramStart"/>
+            <w:r>
+              <w:rPr>
+                <w:rFonts w:ascii="한국외대체 L" w:eastAsia="한국외대체 L" w:hAnsi="한국외대체 L" w:cs="한국외대체 L"/>
+                <w:color w:val="000000" w:themeColor="text1"/>
+                <w:sz w:val="20"/>
+                <w:szCs w:val="20"/>
+              </w:rPr>
+              <w:t>2  음식</w:t>
+            </w:r>
+            <w:proofErr w:type="gramEnd"/>
+            <w:r>
+              <w:rPr>
+                <w:rFonts w:ascii="한국외대체 L" w:eastAsia="한국외대체 L" w:hAnsi="한국외대체 L" w:cs="한국외대체 L"/>
+                <w:color w:val="000000" w:themeColor="text1"/>
+                <w:sz w:val="20"/>
+                <w:szCs w:val="20"/>
+              </w:rPr>
+              <w:t xml:space="preserve"> 등록 요청 버튼을 보여준다</w:t>
             </w:r>
           </w:p>
         </w:tc>
@@ -7231,12 +7306,12 @@
             </w:pPr>
             <w:r>
               <w:rPr>
-                <w:rFonts w:ascii="한국외대체 L" w:eastAsia="한국외대체 L" w:hAnsi="한국외대체 L" w:cs="한국외대체 L"/>
-                <w:color w:val="000000" w:themeColor="text1"/>
-                <w:sz w:val="20"/>
-                <w:szCs w:val="20"/>
-              </w:rPr>
-              <w:t>마이페이지 기능</w:t>
+                <w:rFonts w:ascii="한국외대체 L" w:eastAsia="한국외대체 L" w:hAnsi="한국외대체 L" w:cs="한국외대체 L" w:hint="eastAsia"/>
+                <w:color w:val="000000" w:themeColor="text1"/>
+                <w:sz w:val="20"/>
+                <w:szCs w:val="20"/>
+              </w:rPr>
+              <w:t>영양정보 확인 </w:t>
             </w:r>
           </w:p>
         </w:tc>
@@ -7351,12 +7426,12 @@
             </w:pPr>
             <w:r>
               <w:rPr>
-                <w:rFonts w:ascii="한국외대체 L" w:eastAsia="한국외대체 L" w:hAnsi="한국외대체 L" w:cs="한국외대체 L"/>
-                <w:color w:val="000000" w:themeColor="text1"/>
-                <w:sz w:val="20"/>
-                <w:szCs w:val="20"/>
-              </w:rPr>
-              <w:t>사용자 마이페이지에서 저장한 추천 식단 열람, 삭제 및 수정 기능</w:t>
+                <w:rFonts w:ascii="한국외대체 L" w:eastAsia="한국외대체 L" w:hAnsi="한국외대체 L" w:cs="한국외대체 L" w:hint="eastAsia"/>
+                <w:color w:val="000000" w:themeColor="text1"/>
+                <w:sz w:val="20"/>
+                <w:szCs w:val="20"/>
+              </w:rPr>
+              <w:t>사용자는 다이어리에서 오늘 먹은 음식의 각종 영양정보를 확인할 수 있다.  </w:t>
             </w:r>
           </w:p>
         </w:tc>
@@ -7388,7 +7463,6 @@
                 <w:sz w:val="20"/>
                 <w:szCs w:val="20"/>
               </w:rPr>
-              <w:lastRenderedPageBreak/>
               <w:t>사전 조건</w:t>
             </w:r>
           </w:p>
@@ -7411,12 +7485,12 @@
             </w:pPr>
             <w:r>
               <w:rPr>
-                <w:rFonts w:ascii="한국외대체 L" w:eastAsia="한국외대체 L" w:hAnsi="한국외대체 L" w:cs="한국외대체 L"/>
-                <w:color w:val="000000" w:themeColor="text1"/>
-                <w:sz w:val="20"/>
-                <w:szCs w:val="20"/>
-              </w:rPr>
-              <w:t>사이드바에서 마이페이지 클릭 후 마이페이지로 이동해야 한다.</w:t>
+                <w:rFonts w:ascii="한국외대체 L" w:eastAsia="한국외대체 L" w:hAnsi="한국외대체 L" w:cs="한국외대체 L" w:hint="eastAsia"/>
+                <w:color w:val="000000" w:themeColor="text1"/>
+                <w:sz w:val="20"/>
+                <w:szCs w:val="20"/>
+              </w:rPr>
+              <w:t>사용자 아이디로 로그인한다. </w:t>
             </w:r>
           </w:p>
         </w:tc>
@@ -7464,19 +7538,19 @@
                 <w:ilvl w:val="0"/>
                 <w:numId w:val="37"/>
               </w:numPr>
-              <w:spacing w:line="360" w:lineRule="auto"/>
+              <w:spacing w:after="0" w:line="360" w:lineRule="auto"/>
               <w:ind w:leftChars="0"/>
               <w:jc w:val="both"/>
               <w:rPr>
-                <w:rFonts w:ascii="한국외대체 L" w:eastAsia="한국외대체 L" w:hAnsi="한국외대체 L" w:cs="한국외대체 L"/>
-                <w:color w:val="000000" w:themeColor="text1"/>
-                <w:sz w:val="20"/>
-                <w:szCs w:val="20"/>
-              </w:rPr>
-            </w:pPr>
-            <w:r>
-              <w:rPr>
-                <w:rFonts w:ascii="한국외대체 L" w:eastAsia="한국외대체 L" w:hAnsi="한국외대체 L" w:cs="한국외대체 L"/>
+                <w:rFonts w:ascii="한국외대체 L" w:eastAsia="한국외대체 L" w:hAnsi="한국외대체 L" w:cs="한국외대체 L" w:hint="eastAsia"/>
+                <w:color w:val="000000" w:themeColor="text1"/>
+                <w:sz w:val="20"/>
+                <w:szCs w:val="20"/>
+              </w:rPr>
+            </w:pPr>
+            <w:r>
+              <w:rPr>
+                <w:rFonts w:ascii="한국외대체 L" w:eastAsia="한국외대체 L" w:hAnsi="한국외대체 L" w:cs="한국외대체 L" w:hint="eastAsia"/>
                 <w:color w:val="000000" w:themeColor="text1"/>
                 <w:sz w:val="20"/>
                 <w:szCs w:val="20"/>
@@ -7486,7 +7560,7 @@
             <w:proofErr w:type="spellStart"/>
             <w:r>
               <w:rPr>
-                <w:rFonts w:ascii="한국외대체 L" w:eastAsia="한국외대체 L" w:hAnsi="한국외대체 L" w:cs="한국외대체 L"/>
+                <w:rFonts w:ascii="한국외대체 L" w:eastAsia="한국외대체 L" w:hAnsi="한국외대체 L" w:cs="한국외대체 L" w:hint="eastAsia"/>
                 <w:color w:val="000000" w:themeColor="text1"/>
                 <w:sz w:val="20"/>
                 <w:szCs w:val="20"/>
@@ -7496,12 +7570,80 @@
             <w:proofErr w:type="spellEnd"/>
             <w:r>
               <w:rPr>
-                <w:rFonts w:ascii="한국외대체 L" w:eastAsia="한국외대체 L" w:hAnsi="한국외대체 L" w:cs="한국외대체 L"/>
-                <w:color w:val="000000" w:themeColor="text1"/>
-                <w:sz w:val="20"/>
-                <w:szCs w:val="20"/>
-              </w:rPr>
-              <w:t>) 사이드바에서 마이페이지 버튼 클릭</w:t>
+                <w:rFonts w:ascii="한국외대체 L" w:eastAsia="한국외대체 L" w:hAnsi="한국외대체 L" w:cs="한국외대체 L" w:hint="eastAsia"/>
+                <w:color w:val="000000" w:themeColor="text1"/>
+                <w:sz w:val="20"/>
+                <w:szCs w:val="20"/>
+              </w:rPr>
+              <w:t xml:space="preserve">) 사용자가 마이페이지 -&gt; 다이어리 -&gt; 영양정보 확인 버튼을 누른다. </w:t>
+            </w:r>
+          </w:p>
+          <w:p>
+            <w:pPr>
+              <w:pStyle w:val="a6"/>
+              <w:widowControl w:val="0"/>
+              <w:numPr>
+                <w:ilvl w:val="0"/>
+                <w:numId w:val="37"/>
+              </w:numPr>
+              <w:spacing w:after="0" w:line="360" w:lineRule="auto"/>
+              <w:ind w:leftChars="0"/>
+              <w:jc w:val="both"/>
+              <w:rPr>
+                <w:rFonts w:ascii="한국외대체 L" w:eastAsia="한국외대체 L" w:hAnsi="한국외대체 L" w:cs="한국외대체 L" w:hint="eastAsia"/>
+                <w:color w:val="000000" w:themeColor="text1"/>
+                <w:sz w:val="20"/>
+                <w:szCs w:val="20"/>
+              </w:rPr>
+            </w:pPr>
+            <w:r>
+              <w:rPr>
+                <w:rFonts w:ascii="한국외대체 L" w:eastAsia="한국외대체 L" w:hAnsi="한국외대체 L" w:cs="한국외대체 L" w:hint="eastAsia"/>
+                <w:color w:val="000000" w:themeColor="text1"/>
+                <w:sz w:val="20"/>
+                <w:szCs w:val="20"/>
+              </w:rPr>
+              <w:t xml:space="preserve">(시스템) 오늘 섭취한 총 칼로리, 각종 영양정보(지방, </w:t>
+            </w:r>
+            <w:proofErr w:type="spellStart"/>
+            <w:r>
+              <w:rPr>
+                <w:rFonts w:ascii="한국외대체 L" w:eastAsia="한국외대체 L" w:hAnsi="한국외대체 L" w:cs="한국외대체 L" w:hint="eastAsia"/>
+                <w:color w:val="000000" w:themeColor="text1"/>
+                <w:sz w:val="20"/>
+                <w:szCs w:val="20"/>
+              </w:rPr>
+              <w:t>콜레스트롤</w:t>
+            </w:r>
+            <w:proofErr w:type="spellEnd"/>
+            <w:r>
+              <w:rPr>
+                <w:rFonts w:ascii="한국외대체 L" w:eastAsia="한국외대체 L" w:hAnsi="한국외대체 L" w:cs="한국외대체 L" w:hint="eastAsia"/>
+                <w:color w:val="000000" w:themeColor="text1"/>
+                <w:sz w:val="20"/>
+                <w:szCs w:val="20"/>
+              </w:rPr>
+              <w:t xml:space="preserve">, 나트륨, </w:t>
+            </w:r>
+            <w:proofErr w:type="spellStart"/>
+            <w:r>
+              <w:rPr>
+                <w:rFonts w:ascii="한국외대체 L" w:eastAsia="한국외대체 L" w:hAnsi="한국외대체 L" w:cs="한국외대체 L" w:hint="eastAsia"/>
+                <w:color w:val="000000" w:themeColor="text1"/>
+                <w:sz w:val="20"/>
+                <w:szCs w:val="20"/>
+              </w:rPr>
+              <w:t>식이섬유</w:t>
+            </w:r>
+            <w:proofErr w:type="spellEnd"/>
+            <w:r>
+              <w:rPr>
+                <w:rFonts w:ascii="한국외대체 L" w:eastAsia="한국외대체 L" w:hAnsi="한국외대체 L" w:cs="한국외대체 L" w:hint="eastAsia"/>
+                <w:color w:val="000000" w:themeColor="text1"/>
+                <w:sz w:val="20"/>
+                <w:szCs w:val="20"/>
+              </w:rPr>
+              <w:t xml:space="preserve">, 탄수화물, 단백질, 당 등)을 보여준다. </w:t>
             </w:r>
           </w:p>
           <w:p>
@@ -7516,96 +7658,20 @@
               <w:ind w:leftChars="0"/>
               <w:jc w:val="both"/>
               <w:rPr>
-                <w:rFonts w:ascii="한국외대체 L" w:eastAsia="한국외대체 L" w:hAnsi="한국외대체 L" w:cs="한국외대체 L"/>
-                <w:color w:val="000000" w:themeColor="text1"/>
-                <w:sz w:val="20"/>
-                <w:szCs w:val="20"/>
-              </w:rPr>
-            </w:pPr>
-            <w:r>
-              <w:rPr>
-                <w:rFonts w:ascii="한국외대체 L" w:eastAsia="한국외대체 L" w:hAnsi="한국외대체 L" w:cs="한국외대체 L"/>
-                <w:color w:val="000000" w:themeColor="text1"/>
-                <w:sz w:val="20"/>
-                <w:szCs w:val="20"/>
-              </w:rPr>
-              <w:t>(시스템) 요청된 사항인 사용자의 DB에 접속하여 저장된 식단 내용 출력</w:t>
-            </w:r>
-          </w:p>
-          <w:p>
-            <w:pPr>
-              <w:pStyle w:val="a6"/>
-              <w:widowControl w:val="0"/>
-              <w:numPr>
-                <w:ilvl w:val="0"/>
-                <w:numId w:val="37"/>
-              </w:numPr>
-              <w:spacing w:line="360" w:lineRule="auto"/>
-              <w:ind w:leftChars="0"/>
-              <w:jc w:val="both"/>
-              <w:rPr>
-                <w:rFonts w:ascii="한국외대체 L" w:eastAsia="한국외대체 L" w:hAnsi="한국외대체 L" w:cs="한국외대체 L"/>
-                <w:color w:val="000000" w:themeColor="text1"/>
-                <w:sz w:val="20"/>
-                <w:szCs w:val="20"/>
-              </w:rPr>
-            </w:pPr>
-            <w:r>
-              <w:rPr>
-                <w:rFonts w:ascii="한국외대체 L" w:eastAsia="한국외대체 L" w:hAnsi="한국외대체 L" w:cs="한국외대체 L"/>
-                <w:color w:val="000000" w:themeColor="text1"/>
-                <w:sz w:val="20"/>
-                <w:szCs w:val="20"/>
-              </w:rPr>
-              <w:t>(</w:t>
-            </w:r>
-            <w:proofErr w:type="spellStart"/>
-            <w:r>
-              <w:rPr>
-                <w:rFonts w:ascii="한국외대체 L" w:eastAsia="한국외대체 L" w:hAnsi="한국외대체 L" w:cs="한국외대체 L"/>
-                <w:color w:val="000000" w:themeColor="text1"/>
-                <w:sz w:val="20"/>
-                <w:szCs w:val="20"/>
-              </w:rPr>
-              <w:t>액터</w:t>
-            </w:r>
-            <w:proofErr w:type="spellEnd"/>
-            <w:r>
-              <w:rPr>
-                <w:rFonts w:ascii="한국외대체 L" w:eastAsia="한국외대체 L" w:hAnsi="한국외대체 L" w:cs="한국외대체 L"/>
-                <w:color w:val="000000" w:themeColor="text1"/>
-                <w:sz w:val="20"/>
-                <w:szCs w:val="20"/>
-              </w:rPr>
-              <w:t>) 출력된 식단에 대해 열람, 삭제, 수정이 가능</w:t>
-            </w:r>
-          </w:p>
-          <w:p>
-            <w:pPr>
-              <w:pStyle w:val="a6"/>
-              <w:widowControl w:val="0"/>
-              <w:numPr>
-                <w:ilvl w:val="0"/>
-                <w:numId w:val="37"/>
-              </w:numPr>
-              <w:spacing w:line="360" w:lineRule="auto"/>
-              <w:ind w:leftChars="0"/>
-              <w:jc w:val="both"/>
-              <w:rPr>
-                <w:rFonts w:ascii="한국외대체 L" w:eastAsia="한국외대체 L" w:hAnsi="한국외대체 L" w:cs="한국외대체 L"/>
-                <w:color w:val="000000" w:themeColor="text1"/>
-                <w:sz w:val="20"/>
-                <w:szCs w:val="20"/>
-              </w:rPr>
-            </w:pPr>
-            <w:r>
-              <w:rPr>
-                <w:rFonts w:ascii="한국외대체 L" w:eastAsia="한국외대체 L" w:hAnsi="한국외대체 L" w:cs="한국외대체 L"/>
-                <w:color w:val="000000" w:themeColor="text1"/>
-                <w:sz w:val="20"/>
-                <w:szCs w:val="20"/>
-              </w:rPr>
-              <w:t>(시스템) 삭제와 수정 요청이 있을 경우 해당 사항 삭제 및 수정</w:t>
+                <w:rFonts w:ascii="한국외대체 L" w:eastAsia="한국외대체 L" w:hAnsi="한국외대체 L" w:cs="한국외대체 L" w:hint="eastAsia"/>
+                <w:color w:val="000000" w:themeColor="text1"/>
+                <w:sz w:val="20"/>
+                <w:szCs w:val="20"/>
+              </w:rPr>
+            </w:pPr>
+            <w:r>
+              <w:rPr>
+                <w:rFonts w:ascii="한국외대체 L" w:eastAsia="한국외대체 L" w:hAnsi="한국외대체 L" w:cs="한국외대체 L" w:hint="eastAsia"/>
+                <w:color w:val="000000" w:themeColor="text1"/>
+                <w:sz w:val="20"/>
+                <w:szCs w:val="20"/>
+              </w:rPr>
+              <w:t xml:space="preserve">(시스템) 오늘 섭취한 탄수화물, 단백질, 지방의 비율을 원형차트로 보여준다. </w:t>
             </w:r>
           </w:p>
         </w:tc>
@@ -7651,51 +7717,7 @@
               <w:spacing w:line="360" w:lineRule="auto"/>
               <w:jc w:val="both"/>
               <w:rPr>
-                <w:rFonts w:ascii="한국외대체 L" w:eastAsia="한국외대체 L" w:hAnsi="한국외대체 L" w:cs="한국외대체 L"/>
-                <w:color w:val="000000" w:themeColor="text1"/>
-                <w:sz w:val="20"/>
-                <w:szCs w:val="20"/>
-              </w:rPr>
-            </w:pPr>
-            <w:r>
-              <w:rPr>
-                <w:rFonts w:ascii="한국외대체 L" w:eastAsia="한국외대체 L" w:hAnsi="한국외대체 L" w:cs="한국외대체 L"/>
-                <w:color w:val="000000" w:themeColor="text1"/>
-                <w:sz w:val="20"/>
-                <w:szCs w:val="20"/>
-              </w:rPr>
-              <w:t>E1. 저장된 식단 개수가 0인데 개별 삭제가 아닌 전체 삭제 요청하는 경우</w:t>
-            </w:r>
-          </w:p>
-          <w:p>
-            <w:pPr>
-              <w:widowControl w:val="0"/>
-              <w:spacing w:line="360" w:lineRule="auto"/>
-              <w:jc w:val="both"/>
-              <w:rPr>
-                <w:rFonts w:ascii="한국외대체 L" w:eastAsia="한국외대체 L" w:hAnsi="한국외대체 L" w:cs="한국외대체 L"/>
-                <w:color w:val="000000" w:themeColor="text1"/>
-                <w:sz w:val="20"/>
-                <w:szCs w:val="20"/>
-              </w:rPr>
-            </w:pPr>
-            <w:r>
-              <w:rPr>
-                <w:rFonts w:ascii="한국외대체 L" w:eastAsia="한국외대체 L" w:hAnsi="한국외대체 L" w:cs="한국외대체 L"/>
-                <w:color w:val="000000" w:themeColor="text1"/>
-                <w:sz w:val="20"/>
-                <w:szCs w:val="20"/>
-              </w:rPr>
-              <w:t xml:space="preserve">   E1-1. 삭제할 식단이 없습니다 라는 메시지 출력</w:t>
-            </w:r>
-          </w:p>
-          <w:p>
-            <w:pPr>
-              <w:widowControl w:val="0"/>
-              <w:spacing w:line="360" w:lineRule="auto"/>
-              <w:jc w:val="both"/>
-              <w:rPr>
-                <w:rFonts w:ascii="한국외대체 L" w:eastAsia="한국외대체 L" w:hAnsi="한국외대체 L" w:cs="한국외대체 L"/>
+                <w:rFonts w:ascii="한국외대체 L" w:eastAsia="한국외대체 L" w:hAnsi="한국외대체 L" w:cs="한국외대체 L" w:hint="eastAsia"/>
                 <w:color w:val="000000" w:themeColor="text1"/>
                 <w:sz w:val="20"/>
                 <w:szCs w:val="20"/>
@@ -7803,12 +7825,12 @@
             </w:pPr>
             <w:r>
               <w:rPr>
-                <w:rFonts w:ascii="한국외대체 L" w:eastAsia="한국외대체 L" w:hAnsi="한국외대체 L" w:cs="한국외대체 L"/>
-                <w:color w:val="000000" w:themeColor="text1"/>
-                <w:sz w:val="20"/>
-                <w:szCs w:val="20"/>
-              </w:rPr>
-              <w:t>삭제 및 수정 된 식단의 메시지 출력한다.</w:t>
+                <w:rFonts w:ascii="한국외대체 L" w:eastAsia="한국외대체 L" w:hAnsi="한국외대체 L" w:cs="한국외대체 L" w:hint="eastAsia"/>
+                <w:color w:val="000000" w:themeColor="text1"/>
+                <w:sz w:val="20"/>
+                <w:szCs w:val="20"/>
+              </w:rPr>
+              <w:t>다이어리에서 오늘 섭취한 영양정보를 확인한다. </w:t>
             </w:r>
           </w:p>
         </w:tc>
@@ -7835,6 +7857,21 @@
         <w:spacing w:after="0" w:line="360" w:lineRule="auto"/>
         <w:jc w:val="both"/>
         <w:rPr>
+          <w:rFonts w:ascii="한국외대체 L" w:eastAsia="한국외대체 L" w:hAnsi="한국외대체 L" w:cs="한국외대체 L" w:hint="eastAsia"/>
+          <w:b/>
+          <w:bCs/>
+          <w:color w:val="000000" w:themeColor="text1"/>
+          <w:sz w:val="28"/>
+          <w:szCs w:val="28"/>
+        </w:rPr>
+      </w:pPr>
+    </w:p>
+    <w:p>
+      <w:pPr>
+        <w:widowControl w:val="0"/>
+        <w:spacing w:after="0" w:line="360" w:lineRule="auto"/>
+        <w:jc w:val="both"/>
+        <w:rPr>
           <w:rFonts w:ascii="한국외대체 L" w:eastAsia="한국외대체 L" w:hAnsi="한국외대체 L" w:cs="한국외대체 L"/>
           <w:b/>
           <w:bCs/>
@@ -7852,6 +7889,7 @@
           <w:sz w:val="28"/>
           <w:szCs w:val="28"/>
         </w:rPr>
+        <w:lastRenderedPageBreak/>
         <w:t>2.2.</w:t>
       </w:r>
       <w:r>
@@ -8269,7 +8307,7 @@
               <w:widowControl w:val="0"/>
               <w:numPr>
                 <w:ilvl w:val="0"/>
-                <w:numId w:val="37"/>
+                <w:numId w:val="43"/>
               </w:numPr>
               <w:spacing w:line="360" w:lineRule="auto"/>
               <w:ind w:leftChars="0"/>
@@ -8317,7 +8355,7 @@
               <w:widowControl w:val="0"/>
               <w:numPr>
                 <w:ilvl w:val="0"/>
-                <w:numId w:val="37"/>
+                <w:numId w:val="43"/>
               </w:numPr>
               <w:spacing w:line="360" w:lineRule="auto"/>
               <w:ind w:leftChars="0"/>
@@ -8345,7 +8383,7 @@
               <w:widowControl w:val="0"/>
               <w:numPr>
                 <w:ilvl w:val="0"/>
-                <w:numId w:val="37"/>
+                <w:numId w:val="43"/>
               </w:numPr>
               <w:spacing w:line="360" w:lineRule="auto"/>
               <w:ind w:leftChars="0"/>
@@ -8393,7 +8431,7 @@
               <w:widowControl w:val="0"/>
               <w:numPr>
                 <w:ilvl w:val="0"/>
-                <w:numId w:val="37"/>
+                <w:numId w:val="43"/>
               </w:numPr>
               <w:spacing w:line="360" w:lineRule="auto"/>
               <w:ind w:leftChars="0"/>
@@ -8532,7 +8570,6 @@
                 <w:sz w:val="20"/>
                 <w:szCs w:val="20"/>
               </w:rPr>
-              <w:lastRenderedPageBreak/>
               <w:t>대안 흐름</w:t>
             </w:r>
           </w:p>
@@ -8607,7 +8644,27 @@
                 <w:sz w:val="20"/>
                 <w:szCs w:val="20"/>
               </w:rPr>
-              <w:t>삭제 및 수정 된 식단의 메시지 출력한다.</w:t>
+              <w:t xml:space="preserve">삭제 및 </w:t>
+            </w:r>
+            <w:proofErr w:type="gramStart"/>
+            <w:r>
+              <w:rPr>
+                <w:rFonts w:ascii="한국외대체 L" w:eastAsia="한국외대체 L" w:hAnsi="한국외대체 L" w:cs="한국외대체 L"/>
+                <w:color w:val="000000" w:themeColor="text1"/>
+                <w:sz w:val="20"/>
+                <w:szCs w:val="20"/>
+              </w:rPr>
+              <w:t>수정 된</w:t>
+            </w:r>
+            <w:proofErr w:type="gramEnd"/>
+            <w:r>
+              <w:rPr>
+                <w:rFonts w:ascii="한국외대체 L" w:eastAsia="한국외대체 L" w:hAnsi="한국외대체 L" w:cs="한국외대체 L"/>
+                <w:color w:val="000000" w:themeColor="text1"/>
+                <w:sz w:val="20"/>
+                <w:szCs w:val="20"/>
+              </w:rPr>
+              <w:t xml:space="preserve"> 식단의 메시지 출력한다.</w:t>
             </w:r>
           </w:p>
         </w:tc>
@@ -9227,6 +9284,7 @@
                 <w:sz w:val="20"/>
                 <w:szCs w:val="20"/>
               </w:rPr>
+              <w:lastRenderedPageBreak/>
               <w:t>예외 흐름</w:t>
             </w:r>
           </w:p>
@@ -9796,7 +9854,6 @@
                 <w:sz w:val="20"/>
                 <w:szCs w:val="20"/>
               </w:rPr>
-              <w:lastRenderedPageBreak/>
               <w:t>개요 및 설명</w:t>
             </w:r>
           </w:p>
@@ -10635,6 +10692,7 @@
                 <w:sz w:val="20"/>
                 <w:szCs w:val="20"/>
               </w:rPr>
+              <w:lastRenderedPageBreak/>
               <w:t>장치 호환성</w:t>
             </w:r>
           </w:p>
@@ -10779,7 +10837,6 @@
                 <w:sz w:val="20"/>
                 <w:szCs w:val="20"/>
               </w:rPr>
-              <w:lastRenderedPageBreak/>
               <w:t xml:space="preserve">데스크탑 및 </w:t>
             </w:r>
             <w:proofErr w:type="spellStart"/>
@@ -11218,6 +11275,7 @@
                 <w:sz w:val="20"/>
                 <w:szCs w:val="20"/>
               </w:rPr>
+              <w:lastRenderedPageBreak/>
               <w:t xml:space="preserve">• 보안 - </w:t>
             </w:r>
             <w:r>
@@ -11294,7 +11352,6 @@
                 <w:sz w:val="20"/>
                 <w:szCs w:val="20"/>
               </w:rPr>
-              <w:lastRenderedPageBreak/>
               <w:t xml:space="preserve">• </w:t>
             </w:r>
             <w:r>
@@ -12216,7 +12273,6 @@
                 <w:sz w:val="20"/>
                 <w:szCs w:val="20"/>
               </w:rPr>
-              <w:lastRenderedPageBreak/>
               <w:t xml:space="preserve">리코일 </w:t>
             </w:r>
             <w:hyperlink r:id="rId23" w:history="1">
@@ -12267,6 +12323,7 @@
                 <w:sz w:val="20"/>
                 <w:szCs w:val="20"/>
               </w:rPr>
+              <w:lastRenderedPageBreak/>
               <w:t>셀레니움</w:t>
             </w:r>
             <w:proofErr w:type="spellEnd"/>
@@ -12679,6 +12736,96 @@
 <file path=word/numbering.xml><?xml version="1.0" encoding="utf-8"?>
 <w:numbering xmlns:wpc="http://schemas.microsoft.com/office/word/2010/wordprocessingCanvas" xmlns:cx="http://schemas.microsoft.com/office/drawing/2014/chartex" xmlns:cx1="http://schemas.microsoft.com/office/drawing/2015/9/8/chartex" xmlns:cx2="http://schemas.microsoft.com/office/drawing/2015/10/21/chartex" xmlns:cx3="http://schemas.microsoft.com/office/drawing/2016/5/9/chartex" xmlns:cx4="http://schemas.microsoft.com/office/drawing/2016/5/10/chartex" xmlns:cx5="http://schemas.microsoft.com/office/drawing/2016/5/11/chartex" xmlns:cx6="http://schemas.microsoft.com/office/drawing/2016/5/12/chartex" xmlns:cx7="http://schemas.microsoft.com/office/drawing/2016/5/13/chartex" xmlns:cx8="http://schemas.microsoft.com/office/drawing/2016/5/14/chartex" xmlns:mc="http://schemas.openxmlformats.org/markup-compatibility/2006" xmlns:aink="http://schemas.microsoft.com/office/drawing/2016/ink" xmlns:am3d="http://schemas.microsoft.com/office/drawing/2017/model3d" xmlns:o="urn:schemas-microsoft-com:office:office" xmlns:oel="http://schemas.microsoft.com/office/2019/extlst" xmlns:r="http://schemas.openxmlformats.org/officeDocument/2006/relationships" xmlns:m="http://schemas.openxmlformats.org/officeDocument/2006/math" xmlns:v="urn:schemas-microsoft-com:vml" xmlns:wp14="http://schemas.microsoft.com/office/word/2010/wordprocessingDrawing" xmlns:wp="http://schemas.openxmlformats.org/drawingml/2006/wordprocessingDrawing" xmlns:w10="urn:schemas-microsoft-com:office:word" xmlns:w="http://schemas.openxmlformats.org/wordprocessingml/2006/main" xmlns:w14="http://schemas.microsoft.com/office/word/2010/wordml" xmlns:w15="http://schemas.microsoft.com/office/word/2012/wordml" xmlns:w16cex="http://schemas.microsoft.com/office/word/2018/wordml/cex" xmlns:w16cid="http://schemas.microsoft.com/office/word/2016/wordml/cid" xmlns:w16="http://schemas.microsoft.com/office/word/2018/wordml" xmlns:w16sdtdh="http://schemas.microsoft.com/office/word/2020/wordml/sdtdatahash" xmlns:w16se="http://schemas.microsoft.com/office/word/2015/wordml/symex" xmlns:wpg="http://schemas.microsoft.com/office/word/2010/wordprocessingGroup" xmlns:wpi="http://schemas.microsoft.com/office/word/2010/wordprocessingInk" xmlns:wne="http://schemas.microsoft.com/office/word/2006/wordml" xmlns:wps="http://schemas.microsoft.com/office/word/2010/wordprocessingShape" mc:Ignorable="w14 w15 w16se w16cid w16 w16cex w16sdtdh wp14">
   <w:abstractNum w:abstractNumId="0" w15:restartNumberingAfterBreak="0">
+    <w:nsid w:val="01635477"/>
+    <w:multiLevelType w:val="hybridMultilevel"/>
+    <w:tmpl w:val="77C40E1C"/>
+    <w:lvl w:ilvl="0" w:tplc="9CEECD7A">
+      <w:start w:val="1"/>
+      <w:numFmt w:val="decimal"/>
+      <w:lvlText w:val="%1."/>
+      <w:lvlJc w:val="left"/>
+      <w:pPr>
+        <w:ind w:left="800" w:hanging="360"/>
+      </w:pPr>
+      <w:rPr>
+        <w:rFonts w:hint="default"/>
+        <w:color w:val="000000" w:themeColor="text1"/>
+      </w:rPr>
+    </w:lvl>
+    <w:lvl w:ilvl="1" w:tplc="04090019" w:tentative="1">
+      <w:start w:val="1"/>
+      <w:numFmt w:val="upperLetter"/>
+      <w:lvlText w:val="%2."/>
+      <w:lvlJc w:val="left"/>
+      <w:pPr>
+        <w:ind w:left="1320" w:hanging="440"/>
+      </w:pPr>
+    </w:lvl>
+    <w:lvl w:ilvl="2" w:tplc="0409001B" w:tentative="1">
+      <w:start w:val="1"/>
+      <w:numFmt w:val="lowerRoman"/>
+      <w:lvlText w:val="%3."/>
+      <w:lvlJc w:val="right"/>
+      <w:pPr>
+        <w:ind w:left="1760" w:hanging="440"/>
+      </w:pPr>
+    </w:lvl>
+    <w:lvl w:ilvl="3" w:tplc="0409000F" w:tentative="1">
+      <w:start w:val="1"/>
+      <w:numFmt w:val="decimal"/>
+      <w:lvlText w:val="%4."/>
+      <w:lvlJc w:val="left"/>
+      <w:pPr>
+        <w:ind w:left="2200" w:hanging="440"/>
+      </w:pPr>
+    </w:lvl>
+    <w:lvl w:ilvl="4" w:tplc="04090019" w:tentative="1">
+      <w:start w:val="1"/>
+      <w:numFmt w:val="upperLetter"/>
+      <w:lvlText w:val="%5."/>
+      <w:lvlJc w:val="left"/>
+      <w:pPr>
+        <w:ind w:left="2640" w:hanging="440"/>
+      </w:pPr>
+    </w:lvl>
+    <w:lvl w:ilvl="5" w:tplc="0409001B" w:tentative="1">
+      <w:start w:val="1"/>
+      <w:numFmt w:val="lowerRoman"/>
+      <w:lvlText w:val="%6."/>
+      <w:lvlJc w:val="right"/>
+      <w:pPr>
+        <w:ind w:left="3080" w:hanging="440"/>
+      </w:pPr>
+    </w:lvl>
+    <w:lvl w:ilvl="6" w:tplc="0409000F" w:tentative="1">
+      <w:start w:val="1"/>
+      <w:numFmt w:val="decimal"/>
+      <w:lvlText w:val="%7."/>
+      <w:lvlJc w:val="left"/>
+      <w:pPr>
+        <w:ind w:left="3520" w:hanging="440"/>
+      </w:pPr>
+    </w:lvl>
+    <w:lvl w:ilvl="7" w:tplc="04090019" w:tentative="1">
+      <w:start w:val="1"/>
+      <w:numFmt w:val="upperLetter"/>
+      <w:lvlText w:val="%8."/>
+      <w:lvlJc w:val="left"/>
+      <w:pPr>
+        <w:ind w:left="3960" w:hanging="440"/>
+      </w:pPr>
+    </w:lvl>
+    <w:lvl w:ilvl="8" w:tplc="0409001B" w:tentative="1">
+      <w:start w:val="1"/>
+      <w:numFmt w:val="lowerRoman"/>
+      <w:lvlText w:val="%9."/>
+      <w:lvlJc w:val="right"/>
+      <w:pPr>
+        <w:ind w:left="4400" w:hanging="440"/>
+      </w:pPr>
+    </w:lvl>
+  </w:abstractNum>
+  <w:abstractNum w:abstractNumId="1" w15:restartNumberingAfterBreak="0">
     <w:nsid w:val="024E12A1"/>
     <w:multiLevelType w:val="hybridMultilevel"/>
     <w:tmpl w:val="FFFFFFFF"/>
@@ -12764,7 +12911,7 @@
       </w:pPr>
     </w:lvl>
   </w:abstractNum>
-  <w:abstractNum w:abstractNumId="1" w15:restartNumberingAfterBreak="0">
+  <w:abstractNum w:abstractNumId="2" w15:restartNumberingAfterBreak="0">
     <w:nsid w:val="073354B9"/>
     <w:multiLevelType w:val="hybridMultilevel"/>
     <w:tmpl w:val="FFFFFFFF"/>
@@ -12877,7 +13024,7 @@
       </w:rPr>
     </w:lvl>
   </w:abstractNum>
-  <w:abstractNum w:abstractNumId="2" w15:restartNumberingAfterBreak="0">
+  <w:abstractNum w:abstractNumId="3" w15:restartNumberingAfterBreak="0">
     <w:nsid w:val="0A0FA12C"/>
     <w:multiLevelType w:val="hybridMultilevel"/>
     <w:tmpl w:val="9C54BB62"/>
@@ -12990,7 +13137,7 @@
       </w:rPr>
     </w:lvl>
   </w:abstractNum>
-  <w:abstractNum w:abstractNumId="3" w15:restartNumberingAfterBreak="0">
+  <w:abstractNum w:abstractNumId="4" w15:restartNumberingAfterBreak="0">
     <w:nsid w:val="0E7A1106"/>
     <w:multiLevelType w:val="hybridMultilevel"/>
     <w:tmpl w:val="AD88E488"/>
@@ -13103,7 +13250,7 @@
       </w:rPr>
     </w:lvl>
   </w:abstractNum>
-  <w:abstractNum w:abstractNumId="4" w15:restartNumberingAfterBreak="0">
+  <w:abstractNum w:abstractNumId="5" w15:restartNumberingAfterBreak="0">
     <w:nsid w:val="0E7E3B20"/>
     <w:multiLevelType w:val="hybridMultilevel"/>
     <w:tmpl w:val="B95EDB42"/>
@@ -13192,7 +13339,7 @@
       </w:pPr>
     </w:lvl>
   </w:abstractNum>
-  <w:abstractNum w:abstractNumId="5" w15:restartNumberingAfterBreak="0">
+  <w:abstractNum w:abstractNumId="6" w15:restartNumberingAfterBreak="0">
     <w:nsid w:val="185942CC"/>
     <w:multiLevelType w:val="hybridMultilevel"/>
     <w:tmpl w:val="FFFFFFFF"/>
@@ -13278,7 +13425,7 @@
       </w:pPr>
     </w:lvl>
   </w:abstractNum>
-  <w:abstractNum w:abstractNumId="6" w15:restartNumberingAfterBreak="0">
+  <w:abstractNum w:abstractNumId="7" w15:restartNumberingAfterBreak="0">
     <w:nsid w:val="1A1B51A7"/>
     <w:multiLevelType w:val="hybridMultilevel"/>
     <w:tmpl w:val="FFFFFFFF"/>
@@ -13391,7 +13538,7 @@
       </w:rPr>
     </w:lvl>
   </w:abstractNum>
-  <w:abstractNum w:abstractNumId="7" w15:restartNumberingAfterBreak="0">
+  <w:abstractNum w:abstractNumId="8" w15:restartNumberingAfterBreak="0">
     <w:nsid w:val="1AACEF3E"/>
     <w:multiLevelType w:val="hybridMultilevel"/>
     <w:tmpl w:val="FFFFFFFF"/>
@@ -13504,7 +13651,7 @@
       </w:rPr>
     </w:lvl>
   </w:abstractNum>
-  <w:abstractNum w:abstractNumId="8" w15:restartNumberingAfterBreak="0">
+  <w:abstractNum w:abstractNumId="9" w15:restartNumberingAfterBreak="0">
     <w:nsid w:val="1BD3EB58"/>
     <w:multiLevelType w:val="hybridMultilevel"/>
     <w:tmpl w:val="DE527DFA"/>
@@ -13617,7 +13764,7 @@
       </w:rPr>
     </w:lvl>
   </w:abstractNum>
-  <w:abstractNum w:abstractNumId="9" w15:restartNumberingAfterBreak="0">
+  <w:abstractNum w:abstractNumId="10" w15:restartNumberingAfterBreak="0">
     <w:nsid w:val="204C0E78"/>
     <w:multiLevelType w:val="hybridMultilevel"/>
     <w:tmpl w:val="FFFFFFFF"/>
@@ -13703,7 +13850,7 @@
       </w:pPr>
     </w:lvl>
   </w:abstractNum>
-  <w:abstractNum w:abstractNumId="10" w15:restartNumberingAfterBreak="0">
+  <w:abstractNum w:abstractNumId="11" w15:restartNumberingAfterBreak="0">
     <w:nsid w:val="217FDA50"/>
     <w:multiLevelType w:val="hybridMultilevel"/>
     <w:tmpl w:val="FFFFFFFF"/>
@@ -13789,7 +13936,7 @@
       </w:pPr>
     </w:lvl>
   </w:abstractNum>
-  <w:abstractNum w:abstractNumId="11" w15:restartNumberingAfterBreak="0">
+  <w:abstractNum w:abstractNumId="12" w15:restartNumberingAfterBreak="0">
     <w:nsid w:val="252774EC"/>
     <w:multiLevelType w:val="hybridMultilevel"/>
     <w:tmpl w:val="9A5E7448"/>
@@ -13901,7 +14048,7 @@
       </w:rPr>
     </w:lvl>
   </w:abstractNum>
-  <w:abstractNum w:abstractNumId="12" w15:restartNumberingAfterBreak="0">
+  <w:abstractNum w:abstractNumId="13" w15:restartNumberingAfterBreak="0">
     <w:nsid w:val="2B49E139"/>
     <w:multiLevelType w:val="hybridMultilevel"/>
     <w:tmpl w:val="FFFFFFFF"/>
@@ -13987,7 +14134,7 @@
       </w:pPr>
     </w:lvl>
   </w:abstractNum>
-  <w:abstractNum w:abstractNumId="13" w15:restartNumberingAfterBreak="0">
+  <w:abstractNum w:abstractNumId="14" w15:restartNumberingAfterBreak="0">
     <w:nsid w:val="313746FE"/>
     <w:multiLevelType w:val="hybridMultilevel"/>
     <w:tmpl w:val="FFFFFFFF"/>
@@ -14100,7 +14247,7 @@
       </w:rPr>
     </w:lvl>
   </w:abstractNum>
-  <w:abstractNum w:abstractNumId="14" w15:restartNumberingAfterBreak="0">
+  <w:abstractNum w:abstractNumId="15" w15:restartNumberingAfterBreak="0">
     <w:nsid w:val="33673BA5"/>
     <w:multiLevelType w:val="hybridMultilevel"/>
     <w:tmpl w:val="E2161508"/>
@@ -14213,7 +14360,7 @@
       </w:rPr>
     </w:lvl>
   </w:abstractNum>
-  <w:abstractNum w:abstractNumId="15" w15:restartNumberingAfterBreak="0">
+  <w:abstractNum w:abstractNumId="16" w15:restartNumberingAfterBreak="0">
     <w:nsid w:val="358B5039"/>
     <w:multiLevelType w:val="hybridMultilevel"/>
     <w:tmpl w:val="93324812"/>
@@ -14302,7 +14449,7 @@
       </w:pPr>
     </w:lvl>
   </w:abstractNum>
-  <w:abstractNum w:abstractNumId="16" w15:restartNumberingAfterBreak="0">
+  <w:abstractNum w:abstractNumId="17" w15:restartNumberingAfterBreak="0">
     <w:nsid w:val="361D45FC"/>
     <w:multiLevelType w:val="hybridMultilevel"/>
     <w:tmpl w:val="263E96C8"/>
@@ -14414,7 +14561,7 @@
       </w:rPr>
     </w:lvl>
   </w:abstractNum>
-  <w:abstractNum w:abstractNumId="17" w15:restartNumberingAfterBreak="0">
+  <w:abstractNum w:abstractNumId="18" w15:restartNumberingAfterBreak="0">
     <w:nsid w:val="36368088"/>
     <w:multiLevelType w:val="hybridMultilevel"/>
     <w:tmpl w:val="FFFFFFFF"/>
@@ -14500,7 +14647,7 @@
       </w:pPr>
     </w:lvl>
   </w:abstractNum>
-  <w:abstractNum w:abstractNumId="18" w15:restartNumberingAfterBreak="0">
+  <w:abstractNum w:abstractNumId="19" w15:restartNumberingAfterBreak="0">
     <w:nsid w:val="39A7C1FB"/>
     <w:multiLevelType w:val="hybridMultilevel"/>
     <w:tmpl w:val="FFFFFFFF"/>
@@ -14613,7 +14760,7 @@
       </w:rPr>
     </w:lvl>
   </w:abstractNum>
-  <w:abstractNum w:abstractNumId="19" w15:restartNumberingAfterBreak="0">
+  <w:abstractNum w:abstractNumId="20" w15:restartNumberingAfterBreak="0">
     <w:nsid w:val="3B00BA1A"/>
     <w:multiLevelType w:val="hybridMultilevel"/>
     <w:tmpl w:val="FFFFFFFF"/>
@@ -14699,7 +14846,7 @@
       </w:pPr>
     </w:lvl>
   </w:abstractNum>
-  <w:abstractNum w:abstractNumId="20" w15:restartNumberingAfterBreak="0">
+  <w:abstractNum w:abstractNumId="21" w15:restartNumberingAfterBreak="0">
     <w:nsid w:val="3EB59490"/>
     <w:multiLevelType w:val="hybridMultilevel"/>
     <w:tmpl w:val="FFFFFFFF"/>
@@ -14785,7 +14932,7 @@
       </w:pPr>
     </w:lvl>
   </w:abstractNum>
-  <w:abstractNum w:abstractNumId="21" w15:restartNumberingAfterBreak="0">
+  <w:abstractNum w:abstractNumId="22" w15:restartNumberingAfterBreak="0">
     <w:nsid w:val="40FB0FE6"/>
     <w:multiLevelType w:val="hybridMultilevel"/>
     <w:tmpl w:val="25D0FD9A"/>
@@ -14898,7 +15045,7 @@
       </w:rPr>
     </w:lvl>
   </w:abstractNum>
-  <w:abstractNum w:abstractNumId="22" w15:restartNumberingAfterBreak="0">
+  <w:abstractNum w:abstractNumId="23" w15:restartNumberingAfterBreak="0">
     <w:nsid w:val="475E31A0"/>
     <w:multiLevelType w:val="hybridMultilevel"/>
     <w:tmpl w:val="B95EDB42"/>
@@ -14987,7 +15134,7 @@
       </w:pPr>
     </w:lvl>
   </w:abstractNum>
-  <w:abstractNum w:abstractNumId="23" w15:restartNumberingAfterBreak="0">
+  <w:abstractNum w:abstractNumId="24" w15:restartNumberingAfterBreak="0">
     <w:nsid w:val="4BD61BD1"/>
     <w:multiLevelType w:val="hybridMultilevel"/>
     <w:tmpl w:val="AF3C124C"/>
@@ -15100,7 +15247,7 @@
       </w:rPr>
     </w:lvl>
   </w:abstractNum>
-  <w:abstractNum w:abstractNumId="24" w15:restartNumberingAfterBreak="0">
+  <w:abstractNum w:abstractNumId="25" w15:restartNumberingAfterBreak="0">
     <w:nsid w:val="4EF4D9B9"/>
     <w:multiLevelType w:val="hybridMultilevel"/>
     <w:tmpl w:val="6ACEBE70"/>
@@ -15213,7 +15360,7 @@
       </w:rPr>
     </w:lvl>
   </w:abstractNum>
-  <w:abstractNum w:abstractNumId="25" w15:restartNumberingAfterBreak="0">
+  <w:abstractNum w:abstractNumId="26" w15:restartNumberingAfterBreak="0">
     <w:nsid w:val="4FB0E355"/>
     <w:multiLevelType w:val="hybridMultilevel"/>
     <w:tmpl w:val="FFFFFFFF"/>
@@ -15326,7 +15473,7 @@
       </w:rPr>
     </w:lvl>
   </w:abstractNum>
-  <w:abstractNum w:abstractNumId="26" w15:restartNumberingAfterBreak="0">
+  <w:abstractNum w:abstractNumId="27" w15:restartNumberingAfterBreak="0">
     <w:nsid w:val="50D9E4BA"/>
     <w:multiLevelType w:val="hybridMultilevel"/>
     <w:tmpl w:val="FFFFFFFF"/>
@@ -15439,7 +15586,7 @@
       </w:rPr>
     </w:lvl>
   </w:abstractNum>
-  <w:abstractNum w:abstractNumId="27" w15:restartNumberingAfterBreak="0">
+  <w:abstractNum w:abstractNumId="28" w15:restartNumberingAfterBreak="0">
     <w:nsid w:val="539C5B34"/>
     <w:multiLevelType w:val="hybridMultilevel"/>
     <w:tmpl w:val="6456D25E"/>
@@ -15552,7 +15699,7 @@
       </w:rPr>
     </w:lvl>
   </w:abstractNum>
-  <w:abstractNum w:abstractNumId="28" w15:restartNumberingAfterBreak="0">
+  <w:abstractNum w:abstractNumId="29" w15:restartNumberingAfterBreak="0">
     <w:nsid w:val="55BC5EA2"/>
     <w:multiLevelType w:val="hybridMultilevel"/>
     <w:tmpl w:val="FFFFFFFF"/>
@@ -15665,7 +15812,7 @@
       </w:rPr>
     </w:lvl>
   </w:abstractNum>
-  <w:abstractNum w:abstractNumId="29" w15:restartNumberingAfterBreak="0">
+  <w:abstractNum w:abstractNumId="30" w15:restartNumberingAfterBreak="0">
     <w:nsid w:val="5B3724F8"/>
     <w:multiLevelType w:val="hybridMultilevel"/>
     <w:tmpl w:val="556EE474"/>
@@ -15778,7 +15925,7 @@
       </w:rPr>
     </w:lvl>
   </w:abstractNum>
-  <w:abstractNum w:abstractNumId="30" w15:restartNumberingAfterBreak="0">
+  <w:abstractNum w:abstractNumId="31" w15:restartNumberingAfterBreak="0">
     <w:nsid w:val="5B39772D"/>
     <w:multiLevelType w:val="hybridMultilevel"/>
     <w:tmpl w:val="FFFFFFFF"/>
@@ -15891,7 +16038,7 @@
       </w:rPr>
     </w:lvl>
   </w:abstractNum>
-  <w:abstractNum w:abstractNumId="31" w15:restartNumberingAfterBreak="0">
+  <w:abstractNum w:abstractNumId="32" w15:restartNumberingAfterBreak="0">
     <w:nsid w:val="5F22BE69"/>
     <w:multiLevelType w:val="hybridMultilevel"/>
     <w:tmpl w:val="AF8613CA"/>
@@ -16004,7 +16151,7 @@
       </w:rPr>
     </w:lvl>
   </w:abstractNum>
-  <w:abstractNum w:abstractNumId="32" w15:restartNumberingAfterBreak="0">
+  <w:abstractNum w:abstractNumId="33" w15:restartNumberingAfterBreak="0">
     <w:nsid w:val="6568C237"/>
     <w:multiLevelType w:val="hybridMultilevel"/>
     <w:tmpl w:val="3F447250"/>
@@ -16090,7 +16237,7 @@
       </w:pPr>
     </w:lvl>
   </w:abstractNum>
-  <w:abstractNum w:abstractNumId="33" w15:restartNumberingAfterBreak="0">
+  <w:abstractNum w:abstractNumId="34" w15:restartNumberingAfterBreak="0">
     <w:nsid w:val="65E20A56"/>
     <w:multiLevelType w:val="hybridMultilevel"/>
     <w:tmpl w:val="FFFFFFFF"/>
@@ -16176,7 +16323,7 @@
       </w:pPr>
     </w:lvl>
   </w:abstractNum>
-  <w:abstractNum w:abstractNumId="34" w15:restartNumberingAfterBreak="0">
+  <w:abstractNum w:abstractNumId="35" w15:restartNumberingAfterBreak="0">
     <w:nsid w:val="67D7F32C"/>
     <w:multiLevelType w:val="hybridMultilevel"/>
     <w:tmpl w:val="FFFFFFFF"/>
@@ -16262,7 +16409,7 @@
       </w:pPr>
     </w:lvl>
   </w:abstractNum>
-  <w:abstractNum w:abstractNumId="35" w15:restartNumberingAfterBreak="0">
+  <w:abstractNum w:abstractNumId="36" w15:restartNumberingAfterBreak="0">
     <w:nsid w:val="69D7DC42"/>
     <w:multiLevelType w:val="hybridMultilevel"/>
     <w:tmpl w:val="FFFFFFFF"/>
@@ -16375,7 +16522,7 @@
       </w:rPr>
     </w:lvl>
   </w:abstractNum>
-  <w:abstractNum w:abstractNumId="36" w15:restartNumberingAfterBreak="0">
+  <w:abstractNum w:abstractNumId="37" w15:restartNumberingAfterBreak="0">
     <w:nsid w:val="6E7A0FA6"/>
     <w:multiLevelType w:val="hybridMultilevel"/>
     <w:tmpl w:val="1C0EA042"/>
@@ -16488,7 +16635,7 @@
       </w:rPr>
     </w:lvl>
   </w:abstractNum>
-  <w:abstractNum w:abstractNumId="37" w15:restartNumberingAfterBreak="0">
+  <w:abstractNum w:abstractNumId="38" w15:restartNumberingAfterBreak="0">
     <w:nsid w:val="70AF3A19"/>
     <w:multiLevelType w:val="hybridMultilevel"/>
     <w:tmpl w:val="10DE5952"/>
@@ -16601,7 +16748,7 @@
       </w:rPr>
     </w:lvl>
   </w:abstractNum>
-  <w:abstractNum w:abstractNumId="38" w15:restartNumberingAfterBreak="0">
+  <w:abstractNum w:abstractNumId="39" w15:restartNumberingAfterBreak="0">
     <w:nsid w:val="716C0457"/>
     <w:multiLevelType w:val="multilevel"/>
     <w:tmpl w:val="3B5A5248"/>
@@ -16714,7 +16861,7 @@
       </w:pPr>
     </w:lvl>
   </w:abstractNum>
-  <w:abstractNum w:abstractNumId="39" w15:restartNumberingAfterBreak="0">
+  <w:abstractNum w:abstractNumId="40" w15:restartNumberingAfterBreak="0">
     <w:nsid w:val="71B2062B"/>
     <w:multiLevelType w:val="hybridMultilevel"/>
     <w:tmpl w:val="FFFFFFFF"/>
@@ -16827,7 +16974,7 @@
       </w:rPr>
     </w:lvl>
   </w:abstractNum>
-  <w:abstractNum w:abstractNumId="40" w15:restartNumberingAfterBreak="0">
+  <w:abstractNum w:abstractNumId="41" w15:restartNumberingAfterBreak="0">
     <w:nsid w:val="795A3FA0"/>
     <w:multiLevelType w:val="hybridMultilevel"/>
     <w:tmpl w:val="97E6B8E0"/>
@@ -16913,7 +17060,7 @@
       </w:pPr>
     </w:lvl>
   </w:abstractNum>
-  <w:abstractNum w:abstractNumId="41" w15:restartNumberingAfterBreak="0">
+  <w:abstractNum w:abstractNumId="42" w15:restartNumberingAfterBreak="0">
     <w:nsid w:val="7CFF85CD"/>
     <w:multiLevelType w:val="hybridMultilevel"/>
     <w:tmpl w:val="6B40E20C"/>
@@ -17027,130 +17174,133 @@
     </w:lvl>
   </w:abstractNum>
   <w:num w:numId="1" w16cid:durableId="1410882901">
+    <w:abstractNumId w:val="7"/>
+  </w:num>
+  <w:num w:numId="2" w16cid:durableId="1965575413">
+    <w:abstractNumId w:val="14"/>
+  </w:num>
+  <w:num w:numId="3" w16cid:durableId="1116371739">
+    <w:abstractNumId w:val="2"/>
+  </w:num>
+  <w:num w:numId="4" w16cid:durableId="997225154">
+    <w:abstractNumId w:val="31"/>
+  </w:num>
+  <w:num w:numId="5" w16cid:durableId="580723060">
+    <w:abstractNumId w:val="26"/>
+  </w:num>
+  <w:num w:numId="6" w16cid:durableId="498926880">
+    <w:abstractNumId w:val="27"/>
+  </w:num>
+  <w:num w:numId="7" w16cid:durableId="1351375078">
+    <w:abstractNumId w:val="40"/>
+  </w:num>
+  <w:num w:numId="8" w16cid:durableId="2122020736">
+    <w:abstractNumId w:val="8"/>
+  </w:num>
+  <w:num w:numId="9" w16cid:durableId="158739112">
+    <w:abstractNumId w:val="19"/>
+  </w:num>
+  <w:num w:numId="10" w16cid:durableId="1289553180">
+    <w:abstractNumId w:val="29"/>
+  </w:num>
+  <w:num w:numId="11" w16cid:durableId="897326415">
+    <w:abstractNumId w:val="36"/>
+  </w:num>
+  <w:num w:numId="12" w16cid:durableId="203103300">
+    <w:abstractNumId w:val="21"/>
+  </w:num>
+  <w:num w:numId="13" w16cid:durableId="1406997541">
     <w:abstractNumId w:val="6"/>
   </w:num>
-  <w:num w:numId="2" w16cid:durableId="1965575413">
+  <w:num w:numId="14" w16cid:durableId="573397160">
+    <w:abstractNumId w:val="1"/>
+  </w:num>
+  <w:num w:numId="15" w16cid:durableId="1863787330">
+    <w:abstractNumId w:val="35"/>
+  </w:num>
+  <w:num w:numId="16" w16cid:durableId="897593769">
+    <w:abstractNumId w:val="11"/>
+  </w:num>
+  <w:num w:numId="17" w16cid:durableId="1986927957">
     <w:abstractNumId w:val="13"/>
   </w:num>
-  <w:num w:numId="3" w16cid:durableId="1116371739">
-    <w:abstractNumId w:val="1"/>
+  <w:num w:numId="18" w16cid:durableId="1911647978">
+    <w:abstractNumId w:val="10"/>
   </w:num>
-  <w:num w:numId="4" w16cid:durableId="997225154">
+  <w:num w:numId="19" w16cid:durableId="209538465">
+    <w:abstractNumId w:val="20"/>
+  </w:num>
+  <w:num w:numId="20" w16cid:durableId="1602029161">
+    <w:abstractNumId w:val="18"/>
+  </w:num>
+  <w:num w:numId="21" w16cid:durableId="1818062229">
+    <w:abstractNumId w:val="34"/>
+  </w:num>
+  <w:num w:numId="22" w16cid:durableId="2146510390">
+    <w:abstractNumId w:val="3"/>
+  </w:num>
+  <w:num w:numId="23" w16cid:durableId="98918700">
+    <w:abstractNumId w:val="42"/>
+  </w:num>
+  <w:num w:numId="24" w16cid:durableId="836309852">
+    <w:abstractNumId w:val="9"/>
+  </w:num>
+  <w:num w:numId="25" w16cid:durableId="863324012">
+    <w:abstractNumId w:val="25"/>
+  </w:num>
+  <w:num w:numId="26" w16cid:durableId="1666859160">
+    <w:abstractNumId w:val="15"/>
+  </w:num>
+  <w:num w:numId="27" w16cid:durableId="788012285">
+    <w:abstractNumId w:val="32"/>
+  </w:num>
+  <w:num w:numId="28" w16cid:durableId="678240329">
+    <w:abstractNumId w:val="41"/>
+  </w:num>
+  <w:num w:numId="29" w16cid:durableId="1679959643">
+    <w:abstractNumId w:val="33"/>
+  </w:num>
+  <w:num w:numId="30" w16cid:durableId="973101142">
+    <w:abstractNumId w:val="24"/>
+  </w:num>
+  <w:num w:numId="31" w16cid:durableId="1547718106">
+    <w:abstractNumId w:val="22"/>
+  </w:num>
+  <w:num w:numId="32" w16cid:durableId="887305040">
+    <w:abstractNumId w:val="4"/>
+  </w:num>
+  <w:num w:numId="33" w16cid:durableId="226258456">
+    <w:abstractNumId w:val="39"/>
+  </w:num>
+  <w:num w:numId="34" w16cid:durableId="558201691">
+    <w:abstractNumId w:val="16"/>
+  </w:num>
+  <w:num w:numId="35" w16cid:durableId="1530728183">
+    <w:abstractNumId w:val="5"/>
+  </w:num>
+  <w:num w:numId="36" w16cid:durableId="400056964">
+    <w:abstractNumId w:val="17"/>
+  </w:num>
+  <w:num w:numId="37" w16cid:durableId="2094743437">
+    <w:abstractNumId w:val="23"/>
+  </w:num>
+  <w:num w:numId="38" w16cid:durableId="423380937">
+    <w:abstractNumId w:val="12"/>
+  </w:num>
+  <w:num w:numId="39" w16cid:durableId="1517034909">
+    <w:abstractNumId w:val="28"/>
+  </w:num>
+  <w:num w:numId="40" w16cid:durableId="1076587322">
     <w:abstractNumId w:val="30"/>
   </w:num>
-  <w:num w:numId="5" w16cid:durableId="580723060">
-    <w:abstractNumId w:val="25"/>
-  </w:num>
-  <w:num w:numId="6" w16cid:durableId="498926880">
-    <w:abstractNumId w:val="26"/>
-  </w:num>
-  <w:num w:numId="7" w16cid:durableId="1351375078">
-    <w:abstractNumId w:val="39"/>
-  </w:num>
-  <w:num w:numId="8" w16cid:durableId="2122020736">
-    <w:abstractNumId w:val="7"/>
-  </w:num>
-  <w:num w:numId="9" w16cid:durableId="158739112">
-    <w:abstractNumId w:val="18"/>
-  </w:num>
-  <w:num w:numId="10" w16cid:durableId="1289553180">
-    <w:abstractNumId w:val="28"/>
-  </w:num>
-  <w:num w:numId="11" w16cid:durableId="897326415">
-    <w:abstractNumId w:val="35"/>
-  </w:num>
-  <w:num w:numId="12" w16cid:durableId="203103300">
-    <w:abstractNumId w:val="20"/>
-  </w:num>
-  <w:num w:numId="13" w16cid:durableId="1406997541">
-    <w:abstractNumId w:val="5"/>
-  </w:num>
-  <w:num w:numId="14" w16cid:durableId="573397160">
-    <w:abstractNumId w:val="0"/>
-  </w:num>
-  <w:num w:numId="15" w16cid:durableId="1863787330">
-    <w:abstractNumId w:val="34"/>
-  </w:num>
-  <w:num w:numId="16" w16cid:durableId="897593769">
-    <w:abstractNumId w:val="10"/>
-  </w:num>
-  <w:num w:numId="17" w16cid:durableId="1986927957">
-    <w:abstractNumId w:val="12"/>
-  </w:num>
-  <w:num w:numId="18" w16cid:durableId="1911647978">
-    <w:abstractNumId w:val="9"/>
-  </w:num>
-  <w:num w:numId="19" w16cid:durableId="209538465">
-    <w:abstractNumId w:val="19"/>
-  </w:num>
-  <w:num w:numId="20" w16cid:durableId="1602029161">
-    <w:abstractNumId w:val="17"/>
-  </w:num>
-  <w:num w:numId="21" w16cid:durableId="1818062229">
-    <w:abstractNumId w:val="33"/>
-  </w:num>
-  <w:num w:numId="22" w16cid:durableId="2146510390">
-    <w:abstractNumId w:val="2"/>
-  </w:num>
-  <w:num w:numId="23" w16cid:durableId="98918700">
-    <w:abstractNumId w:val="41"/>
-  </w:num>
-  <w:num w:numId="24" w16cid:durableId="836309852">
-    <w:abstractNumId w:val="8"/>
-  </w:num>
-  <w:num w:numId="25" w16cid:durableId="863324012">
-    <w:abstractNumId w:val="24"/>
-  </w:num>
-  <w:num w:numId="26" w16cid:durableId="1666859160">
-    <w:abstractNumId w:val="14"/>
-  </w:num>
-  <w:num w:numId="27" w16cid:durableId="788012285">
-    <w:abstractNumId w:val="31"/>
-  </w:num>
-  <w:num w:numId="28" w16cid:durableId="678240329">
-    <w:abstractNumId w:val="40"/>
-  </w:num>
-  <w:num w:numId="29" w16cid:durableId="1679959643">
-    <w:abstractNumId w:val="32"/>
-  </w:num>
-  <w:num w:numId="30" w16cid:durableId="973101142">
-    <w:abstractNumId w:val="23"/>
-  </w:num>
-  <w:num w:numId="31" w16cid:durableId="1547718106">
-    <w:abstractNumId w:val="21"/>
-  </w:num>
-  <w:num w:numId="32" w16cid:durableId="887305040">
-    <w:abstractNumId w:val="3"/>
-  </w:num>
-  <w:num w:numId="33" w16cid:durableId="226258456">
+  <w:num w:numId="41" w16cid:durableId="2081520447">
     <w:abstractNumId w:val="38"/>
   </w:num>
-  <w:num w:numId="34" w16cid:durableId="558201691">
-    <w:abstractNumId w:val="15"/>
-  </w:num>
-  <w:num w:numId="35" w16cid:durableId="1530728183">
-    <w:abstractNumId w:val="4"/>
-  </w:num>
-  <w:num w:numId="36" w16cid:durableId="400056964">
-    <w:abstractNumId w:val="16"/>
-  </w:num>
-  <w:num w:numId="37" w16cid:durableId="2094743437">
-    <w:abstractNumId w:val="22"/>
-  </w:num>
-  <w:num w:numId="38" w16cid:durableId="423380937">
-    <w:abstractNumId w:val="11"/>
-  </w:num>
-  <w:num w:numId="39" w16cid:durableId="1517034909">
-    <w:abstractNumId w:val="27"/>
-  </w:num>
-  <w:num w:numId="40" w16cid:durableId="1076587322">
-    <w:abstractNumId w:val="29"/>
-  </w:num>
-  <w:num w:numId="41" w16cid:durableId="2081520447">
+  <w:num w:numId="42" w16cid:durableId="95372928">
     <w:abstractNumId w:val="37"/>
   </w:num>
-  <w:num w:numId="42" w16cid:durableId="95372928">
-    <w:abstractNumId w:val="36"/>
+  <w:num w:numId="43" w16cid:durableId="813639524">
+    <w:abstractNumId w:val="0"/>
   </w:num>
 </w:numbering>
 </file>
@@ -17558,7 +17708,6 @@
   <w:style w:type="character" w:default="1" w:styleId="a0">
     <w:name w:val="Default Paragraph Font"/>
     <w:uiPriority w:val="1"/>
-    <w:semiHidden/>
     <w:unhideWhenUsed/>
   </w:style>
   <w:style w:type="table" w:default="1" w:styleId="a1">
@@ -18208,9 +18357,12 @@
 </file>
 
 <file path=customXml/item2.xml><?xml version="1.0" encoding="utf-8"?>
-<p:properties xmlns:p="http://schemas.microsoft.com/office/2006/metadata/properties" xmlns:xsi="http://www.w3.org/2001/XMLSchema-instance" xmlns:pc="http://schemas.microsoft.com/office/infopath/2007/PartnerControls">
-  <documentManagement/>
-</p:properties>
+<?mso-contentType ?>
+<FormTemplates xmlns="http://schemas.microsoft.com/sharepoint/v3/contenttype/forms">
+  <Display>DocumentLibraryForm</Display>
+  <Edit>DocumentLibraryForm</Edit>
+  <New>DocumentLibraryForm</New>
+</FormTemplates>
 </file>
 
 <file path=customXml/item3.xml><?xml version="1.0" encoding="utf-8"?>
@@ -18431,12 +18583,9 @@
 </file>
 
 <file path=customXml/item4.xml><?xml version="1.0" encoding="utf-8"?>
-<?mso-contentType ?>
-<FormTemplates xmlns="http://schemas.microsoft.com/sharepoint/v3/contenttype/forms">
-  <Display>DocumentLibraryForm</Display>
-  <Edit>DocumentLibraryForm</Edit>
-  <New>DocumentLibraryForm</New>
-</FormTemplates>
+<p:properties xmlns:p="http://schemas.microsoft.com/office/2006/metadata/properties" xmlns:xsi="http://www.w3.org/2001/XMLSchema-instance" xmlns:pc="http://schemas.microsoft.com/office/infopath/2007/PartnerControls">
+  <documentManagement/>
+</p:properties>
 </file>
 
 <file path=customXml/itemProps1.xml><?xml version="1.0" encoding="utf-8"?>
@@ -18448,10 +18597,9 @@
 </file>
 
 <file path=customXml/itemProps2.xml><?xml version="1.0" encoding="utf-8"?>
-<ds:datastoreItem xmlns:ds="http://schemas.openxmlformats.org/officeDocument/2006/customXml" ds:itemID="{0FD04DA4-0C07-4769-9294-B2EFDDD30628}">
+<ds:datastoreItem xmlns:ds="http://schemas.openxmlformats.org/officeDocument/2006/customXml" ds:itemID="{61BAEEF8-CD6A-4D29-B143-F0CBEAC11D1E}">
   <ds:schemaRefs>
-    <ds:schemaRef ds:uri="http://schemas.microsoft.com/office/2006/metadata/properties"/>
-    <ds:schemaRef ds:uri="http://schemas.microsoft.com/office/infopath/2007/PartnerControls"/>
+    <ds:schemaRef ds:uri="http://schemas.microsoft.com/sharepoint/v3/contenttype/forms"/>
   </ds:schemaRefs>
 </ds:datastoreItem>
 </file>
@@ -18476,9 +18624,10 @@
 </file>
 
 <file path=customXml/itemProps4.xml><?xml version="1.0" encoding="utf-8"?>
-<ds:datastoreItem xmlns:ds="http://schemas.openxmlformats.org/officeDocument/2006/customXml" ds:itemID="{61BAEEF8-CD6A-4D29-B143-F0CBEAC11D1E}">
+<ds:datastoreItem xmlns:ds="http://schemas.openxmlformats.org/officeDocument/2006/customXml" ds:itemID="{0FD04DA4-0C07-4769-9294-B2EFDDD30628}">
   <ds:schemaRefs>
-    <ds:schemaRef ds:uri="http://schemas.microsoft.com/sharepoint/v3/contenttype/forms"/>
+    <ds:schemaRef ds:uri="http://schemas.microsoft.com/office/2006/metadata/properties"/>
+    <ds:schemaRef ds:uri="http://schemas.microsoft.com/office/infopath/2007/PartnerControls"/>
   </ds:schemaRefs>
 </ds:datastoreItem>
 </file>